--- a/app/assets/pdfs/WAIVER OF LIABILITY FOR ADMINISTERING EMERGENCY CARE TO CHILDREN WITH SEVERE ALLERGIES.docx
+++ b/app/assets/pdfs/WAIVER OF LIABILITY FOR ADMINISTERING EMERGENCY CARE TO CHILDREN WITH SEVERE ALLERGIES.docx
@@ -47,82 +47,131 @@
           <w:sz w:val="22"/>
           <w:szCs w:val="22"/>
         </w:rPr>
-        <w:t xml:space="preserve">This is a release and waiver of liability for administering emergency treatment to children with severe allergies (hereinafter, referred to as the “release”), by and between KPVA Elite Team </w:t>
-      </w:r>
-      <w:proofErr w:type="spellStart"/>
-      <w:r>
-        <w:rPr>
-          <w:sz w:val="22"/>
-          <w:szCs w:val="22"/>
-        </w:rPr>
-        <w:t>and____________________________who</w:t>
-      </w:r>
-      <w:proofErr w:type="spellEnd"/>
-      <w:r>
-        <w:rPr>
-          <w:sz w:val="22"/>
-          <w:szCs w:val="22"/>
-        </w:rPr>
-        <w:t xml:space="preserve"> are the parent(s) and/or legal guardian(s) of _____________________________________ (Child’s Name). </w:t>
-      </w:r>
-    </w:p>
-    <w:p>
-      <w:pPr>
-        <w:pStyle w:val="Default"/>
-        <w:rPr>
-          <w:sz w:val="22"/>
-          <w:szCs w:val="22"/>
-        </w:rPr>
-      </w:pPr>
-    </w:p>
-    <w:p>
-      <w:pPr>
-        <w:pStyle w:val="Default"/>
-        <w:rPr>
-          <w:sz w:val="22"/>
-          <w:szCs w:val="22"/>
-        </w:rPr>
-      </w:pPr>
-    </w:p>
-    <w:p>
-      <w:pPr>
-        <w:pStyle w:val="Default"/>
-        <w:rPr>
-          <w:sz w:val="22"/>
-          <w:szCs w:val="22"/>
-        </w:rPr>
-      </w:pPr>
-      <w:r>
-        <w:rPr>
-          <w:sz w:val="22"/>
-          <w:szCs w:val="22"/>
-        </w:rPr>
-        <w:t xml:space="preserve">WHEREAS, KPVA Elite Team provides Volleyball training and instruction services for _____________________________. (Child’s Name) </w:t>
-      </w:r>
-    </w:p>
-    <w:p>
-      <w:pPr>
-        <w:pStyle w:val="Default"/>
-        <w:rPr>
-          <w:sz w:val="22"/>
-          <w:szCs w:val="22"/>
-        </w:rPr>
-      </w:pPr>
-    </w:p>
-    <w:p>
-      <w:pPr>
-        <w:pStyle w:val="Default"/>
-        <w:rPr>
-          <w:sz w:val="22"/>
-          <w:szCs w:val="22"/>
-        </w:rPr>
-      </w:pPr>
-      <w:r>
-        <w:rPr>
-          <w:sz w:val="22"/>
-          <w:szCs w:val="22"/>
-        </w:rPr>
-        <w:t xml:space="preserve">WHEREAS, KPVA Elite Team has been requested by the Parent(s)/Legal Guardian(s) to administer emergency treatment (including the administration of epinephrine) to the child during certain emergency situations when the child has come in contact with an allergen and is in danger of anaphylaxis, as prescribed in writing on the child’s “Authorization for Emergency Care of a Child with Severe Allergies Form” (hereinafter referred to as the “Authorization”) all in accordance with and subject to KPVA Elite Team policy for administering emergency treatment to children with severe allergies. </w:t>
+        <w:t xml:space="preserve">This is a release and waiver of liability for administering emergency treatment to children with severe allergies (hereinafter, referred to as the “release”), by and between </w:t>
+      </w:r>
+      <w:r>
+        <w:rPr>
+          <w:sz w:val="22"/>
+          <w:szCs w:val="22"/>
+        </w:rPr>
+        <w:t>Team Keba</w:t>
+      </w:r>
+      <w:r>
+        <w:rPr>
+          <w:sz w:val="22"/>
+          <w:szCs w:val="22"/>
+        </w:rPr>
+        <w:t xml:space="preserve"> and____________________________who are the parent(s) and/or legal guardian(s) of _____________________________________ (Child’s Name). </w:t>
+      </w:r>
+    </w:p>
+    <w:p>
+      <w:pPr>
+        <w:pStyle w:val="Default"/>
+        <w:rPr>
+          <w:sz w:val="22"/>
+          <w:szCs w:val="22"/>
+        </w:rPr>
+      </w:pPr>
+    </w:p>
+    <w:p>
+      <w:pPr>
+        <w:pStyle w:val="Default"/>
+        <w:rPr>
+          <w:sz w:val="22"/>
+          <w:szCs w:val="22"/>
+        </w:rPr>
+      </w:pPr>
+    </w:p>
+    <w:p>
+      <w:pPr>
+        <w:pStyle w:val="Default"/>
+        <w:rPr>
+          <w:sz w:val="22"/>
+          <w:szCs w:val="22"/>
+        </w:rPr>
+      </w:pPr>
+      <w:proofErr w:type="gramStart"/>
+      <w:r>
+        <w:rPr>
+          <w:sz w:val="22"/>
+          <w:szCs w:val="22"/>
+        </w:rPr>
+        <w:t>WHEREAS,</w:t>
+      </w:r>
+      <w:proofErr w:type="gramEnd"/>
+      <w:r>
+        <w:rPr>
+          <w:sz w:val="22"/>
+          <w:szCs w:val="22"/>
+        </w:rPr>
+        <w:t xml:space="preserve"> </w:t>
+      </w:r>
+      <w:r>
+        <w:rPr>
+          <w:sz w:val="22"/>
+          <w:szCs w:val="22"/>
+        </w:rPr>
+        <w:t>Team Keba</w:t>
+      </w:r>
+      <w:r>
+        <w:rPr>
+          <w:sz w:val="22"/>
+          <w:szCs w:val="22"/>
+        </w:rPr>
+        <w:t xml:space="preserve"> provides Volleyball training and instruction services for _____________________________. (Child’s Name) </w:t>
+      </w:r>
+    </w:p>
+    <w:p>
+      <w:pPr>
+        <w:pStyle w:val="Default"/>
+        <w:rPr>
+          <w:sz w:val="22"/>
+          <w:szCs w:val="22"/>
+        </w:rPr>
+      </w:pPr>
+    </w:p>
+    <w:p>
+      <w:pPr>
+        <w:pStyle w:val="Default"/>
+        <w:rPr>
+          <w:sz w:val="22"/>
+          <w:szCs w:val="22"/>
+        </w:rPr>
+      </w:pPr>
+      <w:r>
+        <w:rPr>
+          <w:sz w:val="22"/>
+          <w:szCs w:val="22"/>
+        </w:rPr>
+        <w:t xml:space="preserve">WHEREAS, </w:t>
+      </w:r>
+      <w:r>
+        <w:rPr>
+          <w:sz w:val="22"/>
+          <w:szCs w:val="22"/>
+        </w:rPr>
+        <w:t>Team Keba</w:t>
+      </w:r>
+      <w:r>
+        <w:rPr>
+          <w:sz w:val="22"/>
+          <w:szCs w:val="22"/>
+        </w:rPr>
+        <w:t xml:space="preserve"> has been requested by the Parent(s)/Legal Guardian(s) to administer emergency treatment (including the administration of epinephrine) to the child during certain emergency situations when the child has come in contact with an allergen and is in danger of anaphylaxis, as prescribed in writing on the child’s “Authorization for Emergency Care of a Child with Severe Allergies Form” (hereinafter referred to as the “Authorization”) all in accordance with and subject to </w:t>
+      </w:r>
+      <w:r>
+        <w:rPr>
+          <w:sz w:val="22"/>
+          <w:szCs w:val="22"/>
+        </w:rPr>
+        <w:t>Team Keba</w:t>
+      </w:r>
+      <w:r>
+        <w:rPr>
+          <w:sz w:val="22"/>
+          <w:szCs w:val="22"/>
+        </w:rPr>
+        <w:t xml:space="preserve"> policy for administering emergency treatment to children with severe allergies. </w:t>
       </w:r>
     </w:p>
     <w:p>
@@ -172,7 +221,49 @@
           <w:sz w:val="22"/>
           <w:szCs w:val="22"/>
         </w:rPr>
-        <w:t xml:space="preserve">1. Parent(s)/Legal Guardian(s) hereby release and forever discharge KPVA Elite Team and its employees or agents from any liability arising in law or equity as a result of KPVA Elite Team and its employees or agents administering epinephrine and providing other emergency care in conformance with the child’s “Authorization,” provided that KPVA Elite Team has used reasonable care in administering epinephrine and in providing other </w:t>
+        <w:t xml:space="preserve">1. Parent(s)/Legal Guardian(s) hereby release and forever discharge </w:t>
+      </w:r>
+      <w:r>
+        <w:rPr>
+          <w:sz w:val="22"/>
+          <w:szCs w:val="22"/>
+        </w:rPr>
+        <w:t>Team Keba</w:t>
+      </w:r>
+      <w:r>
+        <w:rPr>
+          <w:sz w:val="22"/>
+          <w:szCs w:val="22"/>
+        </w:rPr>
+        <w:t xml:space="preserve"> and its employees or agents from any liability arising in law or equity as a result of </w:t>
+      </w:r>
+      <w:r>
+        <w:rPr>
+          <w:sz w:val="22"/>
+          <w:szCs w:val="22"/>
+        </w:rPr>
+        <w:t>Team Keba</w:t>
+      </w:r>
+      <w:r>
+        <w:rPr>
+          <w:sz w:val="22"/>
+          <w:szCs w:val="22"/>
+        </w:rPr>
+        <w:t xml:space="preserve"> and its employees or agents administering epinephrine and providing other emergency care in conformance with the child’s “Authorization,” provided that </w:t>
+      </w:r>
+      <w:r>
+        <w:rPr>
+          <w:sz w:val="22"/>
+          <w:szCs w:val="22"/>
+        </w:rPr>
+        <w:t>Team Keba</w:t>
+      </w:r>
+      <w:r>
+        <w:rPr>
+          <w:sz w:val="22"/>
+          <w:szCs w:val="22"/>
+        </w:rPr>
+        <w:t xml:space="preserve"> has used reasonable care in administering epinephrine and in providing other </w:t>
       </w:r>
     </w:p>
     <w:p>
@@ -213,7 +304,21 @@
           <w:sz w:val="22"/>
           <w:szCs w:val="22"/>
         </w:rPr>
-        <w:t xml:space="preserve">2. This release shall be governed by the laws of the State of Illinois which is the location of the KPVA Elite Team facility in which the child is enrolled, excluding its choice of law provisions. </w:t>
+        <w:t xml:space="preserve">2. This release shall be governed by the laws of the State of Illinois which is the location of the </w:t>
+      </w:r>
+      <w:r>
+        <w:rPr>
+          <w:sz w:val="22"/>
+          <w:szCs w:val="22"/>
+        </w:rPr>
+        <w:t>Team Keba</w:t>
+      </w:r>
+      <w:r>
+        <w:rPr>
+          <w:sz w:val="22"/>
+          <w:szCs w:val="22"/>
+        </w:rPr>
+        <w:t xml:space="preserve"> facility in which the child is enrolled, excluding its choice of law provisions. </w:t>
       </w:r>
     </w:p>
     <w:p>
@@ -281,46 +386,62 @@
           <w:sz w:val="22"/>
           <w:szCs w:val="22"/>
         </w:rPr>
-        <w:t xml:space="preserve">4. The reference in this release to KPVA Elite Team shall include, its affiliates, successors, directors, officers, employees, and representatives. The term Parent(s)/Legal Guardian(s) shall include the dependents, heirs, executors, administrators, assigns and successors of each. </w:t>
-      </w:r>
-    </w:p>
-    <w:p>
-      <w:pPr>
-        <w:pStyle w:val="Default"/>
-        <w:rPr>
-          <w:sz w:val="22"/>
-          <w:szCs w:val="22"/>
-        </w:rPr>
-      </w:pPr>
-    </w:p>
-    <w:p>
-      <w:pPr>
-        <w:pStyle w:val="Default"/>
-        <w:rPr>
-          <w:sz w:val="22"/>
-          <w:szCs w:val="22"/>
-        </w:rPr>
-      </w:pPr>
-      <w:r>
-        <w:rPr>
-          <w:sz w:val="22"/>
-          <w:szCs w:val="22"/>
-        </w:rPr>
-        <w:t xml:space="preserve">5. If one or more of the provisions of this release shall for any reason be held invalid, illegal or unenforceable in any respect, such invalidity, illegality or unenforceability shall not </w:t>
-      </w:r>
-      <w:r>
-        <w:rPr>
-          <w:sz w:val="22"/>
-          <w:szCs w:val="22"/>
-        </w:rPr>
-        <w:t>affect</w:t>
-      </w:r>
-      <w:r>
-        <w:rPr>
-          <w:sz w:val="22"/>
-          <w:szCs w:val="22"/>
-        </w:rPr>
-        <w:t xml:space="preserve"> or impair any other provision of the release. This release shall not be constructed as if such invalid, </w:t>
+        <w:t xml:space="preserve">4. The reference in this release to </w:t>
+      </w:r>
+      <w:r>
+        <w:rPr>
+          <w:sz w:val="22"/>
+          <w:szCs w:val="22"/>
+        </w:rPr>
+        <w:t>Team Keba</w:t>
+      </w:r>
+      <w:r>
+        <w:rPr>
+          <w:sz w:val="22"/>
+          <w:szCs w:val="22"/>
+        </w:rPr>
+        <w:t xml:space="preserve"> shall include, its affiliates, successors, directors, officers, employees, and representatives. The term Parent(s)/Legal Guardian(s) shall include the dependents, heirs, executors, administrators, assigns and successors of each. </w:t>
+      </w:r>
+    </w:p>
+    <w:p>
+      <w:pPr>
+        <w:pStyle w:val="Default"/>
+        <w:rPr>
+          <w:sz w:val="22"/>
+          <w:szCs w:val="22"/>
+        </w:rPr>
+      </w:pPr>
+    </w:p>
+    <w:p>
+      <w:pPr>
+        <w:pStyle w:val="Default"/>
+        <w:rPr>
+          <w:sz w:val="22"/>
+          <w:szCs w:val="22"/>
+        </w:rPr>
+      </w:pPr>
+      <w:r>
+        <w:rPr>
+          <w:sz w:val="22"/>
+          <w:szCs w:val="22"/>
+        </w:rPr>
+        <w:t xml:space="preserve">5. If one or more of the provisions of this release shall for any reason be held invalid, </w:t>
+      </w:r>
+      <w:proofErr w:type="gramStart"/>
+      <w:r>
+        <w:rPr>
+          <w:sz w:val="22"/>
+          <w:szCs w:val="22"/>
+        </w:rPr>
+        <w:t>illegal</w:t>
+      </w:r>
+      <w:proofErr w:type="gramEnd"/>
+      <w:r>
+        <w:rPr>
+          <w:sz w:val="22"/>
+          <w:szCs w:val="22"/>
+        </w:rPr>
+        <w:t xml:space="preserve"> or unenforceable in any respect, such invalidity, illegality or unenforceability shall not affect or impair any other provision of the release. This release shall not be constructed as if such invalid, </w:t>
       </w:r>
     </w:p>
     <w:p>
